--- a/Paper/Fresnel diagram.docx
+++ b/Paper/Fresnel diagram.docx
@@ -1,6 +1,6 @@
 
 <file path=word/document.xml><?xml version="1.0" encoding="utf-8"?>
-<w:document xmlns:wpc="http://schemas.microsoft.com/office/word/2010/wordprocessingCanvas" xmlns:mc="http://schemas.openxmlformats.org/markup-compatibility/2006" xmlns:o="urn:schemas-microsoft-com:office:office" xmlns:r="http://schemas.openxmlformats.org/officeDocument/2006/relationships" xmlns:m="http://schemas.openxmlformats.org/officeDocument/2006/math" xmlns:v="urn:schemas-microsoft-com:vml" xmlns:wp14="http://schemas.microsoft.com/office/word/2010/wordprocessingDrawing" xmlns:wp="http://schemas.openxmlformats.org/drawingml/2006/wordprocessingDrawing" xmlns:w10="urn:schemas-microsoft-com:office:word" xmlns:w="http://schemas.openxmlformats.org/wordprocessingml/2006/main" xmlns:w14="http://schemas.microsoft.com/office/word/2010/wordml" xmlns:wpg="http://schemas.microsoft.com/office/word/2010/wordprocessingGroup" xmlns:wpi="http://schemas.microsoft.com/office/word/2010/wordprocessingInk" xmlns:wne="http://schemas.microsoft.com/office/word/2006/wordml" xmlns:wps="http://schemas.microsoft.com/office/word/2010/wordprocessingShape" mc:Ignorable="w14 wp14">
+<w:document xmlns:wpc="http://schemas.microsoft.com/office/word/2010/wordprocessingCanvas" xmlns:mo="http://schemas.microsoft.com/office/mac/office/2008/main" xmlns:mc="http://schemas.openxmlformats.org/markup-compatibility/2006" xmlns:mv="urn:schemas-microsoft-com:mac:vml" xmlns:o="urn:schemas-microsoft-com:office:office" xmlns:r="http://schemas.openxmlformats.org/officeDocument/2006/relationships" xmlns:m="http://schemas.openxmlformats.org/officeDocument/2006/math" xmlns:v="urn:schemas-microsoft-com:vml" xmlns:wp14="http://schemas.microsoft.com/office/word/2010/wordprocessingDrawing" xmlns:wp="http://schemas.openxmlformats.org/drawingml/2006/wordprocessingDrawing" xmlns:w10="urn:schemas-microsoft-com:office:word" xmlns:w="http://schemas.openxmlformats.org/wordprocessingml/2006/main" xmlns:w14="http://schemas.microsoft.com/office/word/2010/wordml" xmlns:wpg="http://schemas.microsoft.com/office/word/2010/wordprocessingGroup" xmlns:wpi="http://schemas.microsoft.com/office/word/2010/wordprocessingInk" xmlns:wne="http://schemas.microsoft.com/office/word/2006/wordml" xmlns:wps="http://schemas.microsoft.com/office/word/2010/wordprocessingShape" mc:Ignorable="w14 wp14">
   <w:body>
     <w:p>
       <w:bookmarkStart w:id="0" w:name="_GoBack"/>
@@ -12,7 +12,7 @@
         <mc:AlternateContent>
           <mc:Choice Requires="wpg">
             <w:drawing>
-              <wp:anchor distT="0" distB="0" distL="114300" distR="114300" simplePos="0" relativeHeight="251704320" behindDoc="0" locked="0" layoutInCell="1" allowOverlap="1">
+              <wp:anchor distT="0" distB="0" distL="114300" distR="114300" simplePos="0" relativeHeight="251704320" behindDoc="0" locked="0" layoutInCell="1" allowOverlap="1" wp14:anchorId="4E0F0B75" wp14:editId="323760F8">
                 <wp:simplePos x="0" y="0"/>
                 <wp:positionH relativeFrom="column">
                   <wp:posOffset>485775</wp:posOffset>
@@ -20,10 +20,10 @@
                 <wp:positionV relativeFrom="paragraph">
                   <wp:posOffset>266700</wp:posOffset>
                 </wp:positionV>
-                <wp:extent cx="4019550" cy="2362200"/>
-                <wp:effectExtent l="0" t="0" r="0" b="38100"/>
+                <wp:extent cx="3667125" cy="2362200"/>
+                <wp:effectExtent l="0" t="0" r="92075" b="50800"/>
                 <wp:wrapNone/>
-                <wp:docPr id="32" name="Group 32"/>
+                <wp:docPr id="16" name="Group 16"/>
                 <wp:cNvGraphicFramePr/>
                 <a:graphic xmlns:a="http://schemas.openxmlformats.org/drawingml/2006/main">
                   <a:graphicData uri="http://schemas.microsoft.com/office/word/2010/wordprocessingGroup">
@@ -32,9 +32,9 @@
                       <wpg:grpSpPr>
                         <a:xfrm>
                           <a:off x="0" y="0"/>
-                          <a:ext cx="4019550" cy="2362200"/>
+                          <a:ext cx="3667125" cy="2362200"/>
                           <a:chOff x="0" y="0"/>
-                          <a:chExt cx="4019550" cy="2362200"/>
+                          <a:chExt cx="3667125" cy="2362200"/>
                         </a:xfrm>
                       </wpg:grpSpPr>
                       <wps:wsp>
@@ -611,8 +611,8 @@
                         <wps:cNvCnPr/>
                         <wps:spPr>
                           <a:xfrm>
-                            <a:off x="2085975" y="828675"/>
-                            <a:ext cx="0" cy="571500"/>
+                            <a:off x="2085975" y="720090"/>
+                            <a:ext cx="0" cy="836547"/>
                           </a:xfrm>
                           <a:prstGeom prst="straightConnector1">
                             <a:avLst/>
@@ -646,13 +646,13 @@
                         <wps:cNvCnPr/>
                         <wps:spPr>
                           <a:xfrm>
-                            <a:off x="2076450" y="1438275"/>
-                            <a:ext cx="0" cy="200025"/>
+                            <a:off x="2208530" y="1463675"/>
+                            <a:ext cx="0" cy="220028"/>
                           </a:xfrm>
                           <a:prstGeom prst="straightConnector1">
                             <a:avLst/>
                           </a:prstGeom>
-                          <a:ln>
+                          <a:ln w="9525" cmpd="sng">
                             <a:solidFill>
                               <a:schemeClr val="tx1"/>
                             </a:solidFill>
@@ -1018,66 +1018,11 @@
                         </wps:bodyPr>
                       </wps:wsp>
                       <wps:wsp>
-                        <wps:cNvPr id="29" name="Text Box 29"/>
-                        <wps:cNvSpPr txBox="1"/>
-                        <wps:spPr>
-                          <a:xfrm>
-                            <a:off x="3619500" y="1409700"/>
-                            <a:ext cx="400050" cy="342900"/>
-                          </a:xfrm>
-                          <a:prstGeom prst="rect">
-                            <a:avLst/>
-                          </a:prstGeom>
-                          <a:noFill/>
-                          <a:ln w="6350">
-                            <a:noFill/>
-                          </a:ln>
-                          <a:effectLst/>
-                        </wps:spPr>
-                        <wps:style>
-                          <a:lnRef idx="0">
-                            <a:schemeClr val="accent1"/>
-                          </a:lnRef>
-                          <a:fillRef idx="0">
-                            <a:schemeClr val="accent1"/>
-                          </a:fillRef>
-                          <a:effectRef idx="0">
-                            <a:schemeClr val="accent1"/>
-                          </a:effectRef>
-                          <a:fontRef idx="minor">
-                            <a:schemeClr val="dk1"/>
-                          </a:fontRef>
-                        </wps:style>
-                        <wps:txbx>
-                          <w:txbxContent>
-                            <w:p>
-                              <w:pPr>
-                                <w:rPr>
-                                  <w:sz w:val="28"/>
-                                </w:rPr>
-                              </w:pPr>
-                              <w:r>
-                                <w:rPr>
-                                  <w:sz w:val="28"/>
-                                </w:rPr>
-                                <w:t>Z</w:t>
-                              </w:r>
-                            </w:p>
-                          </w:txbxContent>
-                        </wps:txbx>
-                        <wps:bodyPr rot="0" spcFirstLastPara="0" vertOverflow="overflow" horzOverflow="overflow" vert="horz" wrap="square" lIns="91440" tIns="45720" rIns="91440" bIns="45720" numCol="1" spcCol="0" rtlCol="0" fromWordArt="0" anchor="t" anchorCtr="0" forceAA="0" compatLnSpc="1">
-                          <a:prstTxWarp prst="textNoShape">
-                            <a:avLst/>
-                          </a:prstTxWarp>
-                          <a:noAutofit/>
-                        </wps:bodyPr>
-                      </wps:wsp>
-                      <wps:wsp>
                         <wps:cNvPr id="30" name="Text Box 30"/>
                         <wps:cNvSpPr txBox="1"/>
                         <wps:spPr>
                           <a:xfrm>
-                            <a:off x="2105025" y="1381125"/>
+                            <a:off x="2222500" y="1391920"/>
                             <a:ext cx="314325" cy="342900"/>
                           </a:xfrm>
                           <a:prstGeom prst="rect">
@@ -1134,7 +1079,7 @@
                         <wps:cNvSpPr txBox="1"/>
                         <wps:spPr>
                           <a:xfrm>
-                            <a:off x="2066925" y="952500"/>
+                            <a:off x="2032000" y="952500"/>
                             <a:ext cx="314325" cy="342900"/>
                           </a:xfrm>
                           <a:prstGeom prst="rect">
@@ -1194,66 +1139,66 @@
           </mc:Choice>
           <mc:Fallback>
             <w:pict>
-              <v:group id="Group 32" o:spid="_x0000_s1026" style="position:absolute;margin-left:38.25pt;margin-top:21pt;width:316.5pt;height:186pt;z-index:251704320" coordsize="40195,23622" o:gfxdata="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">
-                <v:line id="Straight Connector 1" o:spid="_x0000_s1027" style="position:absolute;visibility:visible;mso-wrap-style:square" from="4572,0" to="4572,14097" o:connectortype="straight" o:gfxdata="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" strokecolor="black [3213]" strokeweight="6pt"/>
-                <v:line id="Straight Connector 2" o:spid="_x0000_s1028" style="position:absolute;visibility:visible;mso-wrap-style:square" from="34956,9525" to="34956,22860" o:connectortype="straight" o:gfxdata="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" strokecolor="black [3213]" strokeweight="6pt"/>
-                <v:line id="Straight Connector 3" o:spid="_x0000_s1029" style="position:absolute;visibility:visible;mso-wrap-style:square" from="4572,16287" to="4572,22764" o:connectortype="straight" o:gfxdata="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" strokecolor="black [3213]" strokeweight="6pt"/>
-                <v:line id="Straight Connector 4" o:spid="_x0000_s1030" style="position:absolute;visibility:visible;mso-wrap-style:square" from="34956,285" to="34956,6762" o:connectortype="straight" o:gfxdata="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" strokecolor="black [3213]" strokeweight="6pt"/>
-                <v:line id="Straight Connector 5" o:spid="_x0000_s1031" style="position:absolute;visibility:visible;mso-wrap-style:square" from="19812,16287" to="19812,22764" o:connectortype="straight" o:gfxdata="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" strokecolor="black [3213]" strokeweight="6pt"/>
-                <v:line id="Straight Connector 6" o:spid="_x0000_s1032" style="position:absolute;visibility:visible;mso-wrap-style:square" from="19812,8096" to="19812,14573" o:connectortype="straight" o:gfxdata="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" strokecolor="black [3213]" strokeweight="6pt"/>
-                <v:line id="Straight Connector 7" o:spid="_x0000_s1033" style="position:absolute;visibility:visible;mso-wrap-style:square" from="19812,0" to="19812,6477" o:connectortype="straight" o:gfxdata="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" strokecolor="black [3213]" strokeweight="6pt"/>
-                <v:group id="Group 11" o:spid="_x0000_s1034" style="position:absolute;left:3524;top:11239;width:16935;height:457;rotation:-1940580fd" coordsize="16935,457" o:gfxdata="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">
-                  <v:line id="Straight Connector 8" o:spid="_x0000_s1035" style="position:absolute;visibility:visible;mso-wrap-style:square" from="381,285" to="16764,285" o:connectortype="straight" o:gfxdata="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" strokecolor="black [3213]">
+              <v:group id="Group 16" o:spid="_x0000_s1026" style="position:absolute;margin-left:38.25pt;margin-top:21pt;width:288.75pt;height:186pt;z-index:251704320" coordsize="3667125,2362200" o:gfxdata="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">
+                <v:line id="Straight Connector 1" o:spid="_x0000_s1027" style="position:absolute;visibility:visible;mso-wrap-style:square" from="457200,0" to="457200,1409700" o:connectortype="straight" o:gfxdata="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" strokecolor="black [3213]" strokeweight="6pt"/>
+                <v:line id="Straight Connector 2" o:spid="_x0000_s1028" style="position:absolute;visibility:visible;mso-wrap-style:square" from="3495675,952500" to="3495675,2286000" o:connectortype="straight" o:gfxdata="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" strokecolor="black [3213]" strokeweight="6pt"/>
+                <v:line id="Straight Connector 3" o:spid="_x0000_s1029" style="position:absolute;visibility:visible;mso-wrap-style:square" from="457200,1628775" to="457200,2276475" o:connectortype="straight" o:gfxdata="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" strokecolor="black [3213]" strokeweight="6pt"/>
+                <v:line id="Straight Connector 4" o:spid="_x0000_s1030" style="position:absolute;visibility:visible;mso-wrap-style:square" from="3495675,28575" to="3495675,676275" o:connectortype="straight" o:gfxdata="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" strokecolor="black [3213]" strokeweight="6pt"/>
+                <v:line id="Straight Connector 5" o:spid="_x0000_s1031" style="position:absolute;visibility:visible;mso-wrap-style:square" from="1981200,1628775" to="1981200,2276475" o:connectortype="straight" o:gfxdata="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" strokecolor="black [3213]" strokeweight="6pt"/>
+                <v:line id="Straight Connector 6" o:spid="_x0000_s1032" style="position:absolute;visibility:visible;mso-wrap-style:square" from="1981200,809625" to="1981200,1457325" o:connectortype="straight" o:gfxdata="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" strokecolor="black [3213]" strokeweight="6pt"/>
+                <v:line id="Straight Connector 7" o:spid="_x0000_s1033" style="position:absolute;visibility:visible;mso-wrap-style:square" from="1981200,0" to="1981200,647700" o:connectortype="straight" o:gfxdata="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" strokecolor="black [3213]" strokeweight="6pt"/>
+                <v:group id="Group 11" o:spid="_x0000_s1034" style="position:absolute;left:352425;top:1123950;width:1693545;height:45720;rotation:-1940580fd" coordsize="1693545,45720" o:gfxdata="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">
+                  <v:line id="Straight Connector 8" o:spid="_x0000_s1035" style="position:absolute;visibility:visible;mso-wrap-style:square" from="38100,28575" to="1676400,28575" o:connectortype="straight" o:gfxdata="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" strokecolor="black [3213]">
                     <v:stroke dashstyle="dash"/>
                   </v:line>
-                  <v:oval id="Oval 9" o:spid="_x0000_s1036" style="position:absolute;width:457;height:457;visibility:visible;mso-wrap-style:square;v-text-anchor:middle" o:gfxdata="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" fillcolor="black [3213]" strokecolor="black [3213]" strokeweight="2pt">
+                  <v:oval id="Oval 9" o:spid="_x0000_s1036" style="position:absolute;width:45720;height:45720;visibility:visible;mso-wrap-style:square;v-text-anchor:middle" o:gfxdata="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" fillcolor="black [3213]" strokecolor="black [3213]" strokeweight="2pt">
                     <v:stroke dashstyle="dash"/>
                   </v:oval>
-                  <v:oval id="Oval 10" o:spid="_x0000_s1037" style="position:absolute;left:16478;width:457;height:457;visibility:visible;mso-wrap-style:square;v-text-anchor:middle" o:gfxdata="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" fillcolor="black [3213]" strokecolor="black [3213]" strokeweight="2pt">
+                  <v:oval id="Oval 10" o:spid="_x0000_s1037" style="position:absolute;left:1647825;width:45720;height:45720;visibility:visible;mso-wrap-style:square;v-text-anchor:middle" o:gfxdata="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" fillcolor="black [3213]" strokecolor="black [3213]" strokeweight="2pt">
                     <v:stroke dashstyle="dash"/>
                   </v:oval>
                 </v:group>
-                <v:group id="Group 17" o:spid="_x0000_s1038" style="position:absolute;left:19812;top:7048;width:15411;height:1213" coordsize="15411,1212" o:gfxdata="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">
-                  <v:line id="Straight Connector 13" o:spid="_x0000_s1039" style="position:absolute;visibility:visible;mso-wrap-style:square" from="571,285" to="14751,908" o:connectortype="straight" o:gfxdata="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" strokecolor="black [3213]">
+                <v:group id="Group 17" o:spid="_x0000_s1038" style="position:absolute;left:1981200;top:704850;width:1541145;height:121285" coordsize="1541145,121285" o:gfxdata="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">
+                  <v:line id="Straight Connector 13" o:spid="_x0000_s1039" style="position:absolute;visibility:visible;mso-wrap-style:square" from="57150,28575" to="1475105,90805" o:connectortype="straight" o:gfxdata="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" strokecolor="black [3213]">
                     <v:stroke dashstyle="dash"/>
                   </v:line>
-                  <v:oval id="Oval 14" o:spid="_x0000_s1040" style="position:absolute;width:457;height:450;rotation:198050fd;visibility:visible;mso-wrap-style:square;v-text-anchor:middle" o:gfxdata="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" fillcolor="black [3213]" strokecolor="black [3213]" strokeweight="2pt">
+                  <v:oval id="Oval 14" o:spid="_x0000_s1040" style="position:absolute;width:45720;height:45085;rotation:198050fd;visibility:visible;mso-wrap-style:square;v-text-anchor:middle" o:gfxdata="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" fillcolor="black [3213]" strokecolor="black [3213]" strokeweight="2pt">
                     <v:stroke dashstyle="dash"/>
                   </v:oval>
-                  <v:oval id="Oval 15" o:spid="_x0000_s1041" style="position:absolute;left:14954;top:762;width:457;height:450;rotation:198050fd;visibility:visible;mso-wrap-style:square;v-text-anchor:middle" o:gfxdata="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" fillcolor="black [3213]" strokecolor="black [3213]" strokeweight="2pt">
+                  <v:oval id="Oval 15" o:spid="_x0000_s1041" style="position:absolute;left:1495425;top:76200;width:45720;height:45085;rotation:198050fd;visibility:visible;mso-wrap-style:square;v-text-anchor:middle" o:gfxdata="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" fillcolor="black [3213]" strokecolor="black [3213]" strokeweight="2pt">
                     <v:stroke dashstyle="dash"/>
                   </v:oval>
                 </v:group>
-                <v:shapetype id="_x0000_t32" coordsize="21600,21600" o:spt="32" o:oned="t" path="m,l21600,21600e" filled="f">
+                <v:shapetype id="_x0000_t32" coordsize="21600,21600" o:spt="32" o:oned="t" path="m0,0l21600,21600e" filled="f">
                   <v:path arrowok="t" fillok="f" o:connecttype="none"/>
                   <o:lock v:ext="edit" shapetype="t"/>
                 </v:shapetype>
-                <v:shape id="Straight Arrow Connector 18" o:spid="_x0000_s1042" type="#_x0000_t32" style="position:absolute;left:5715;top:22860;width:12573;height:0;visibility:visible;mso-wrap-style:square" o:connectortype="straight" o:gfxdata="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" strokecolor="black [3213]">
+                <v:shape id="Straight Arrow Connector 18" o:spid="_x0000_s1042" type="#_x0000_t32" style="position:absolute;left:571500;top:2286000;width:1257300;height:0;visibility:visible;mso-wrap-style:square" o:connectortype="straight" o:gfxdata="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" strokecolor="black [3213]">
                   <v:stroke startarrow="open" endarrow="open"/>
                 </v:shape>
-                <v:shape id="Straight Arrow Connector 19" o:spid="_x0000_s1043" type="#_x0000_t32" style="position:absolute;left:21145;top:22860;width:12573;height:0;visibility:visible;mso-wrap-style:square" o:connectortype="straight" o:gfxdata="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" strokecolor="black [3213]">
+                <v:shape id="Straight Arrow Connector 19" o:spid="_x0000_s1043" type="#_x0000_t32" style="position:absolute;left:2114550;top:2286000;width:1257300;height:0;visibility:visible;mso-wrap-style:square" o:connectortype="straight" o:gfxdata="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" strokecolor="black [3213]">
                   <v:stroke startarrow="open" endarrow="open"/>
                 </v:shape>
-                <v:shape id="Straight Arrow Connector 20" o:spid="_x0000_s1044" type="#_x0000_t32" style="position:absolute;left:20859;top:8286;width:0;height:5715;visibility:visible;mso-wrap-style:square" o:connectortype="straight" o:gfxdata="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" strokecolor="black [3213]">
+                <v:shape id="Straight Arrow Connector 20" o:spid="_x0000_s1044" type="#_x0000_t32" style="position:absolute;left:2085975;top:720090;width:0;height:836547;visibility:visible;mso-wrap-style:square" o:connectortype="straight" o:gfxdata="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" strokecolor="black [3213]">
                   <v:stroke startarrow="open" endarrow="open"/>
                 </v:shape>
-                <v:shape id="Straight Arrow Connector 21" o:spid="_x0000_s1045" type="#_x0000_t32" style="position:absolute;left:20764;top:14382;width:0;height:2001;visibility:visible;mso-wrap-style:square" o:connectortype="straight" o:gfxdata="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" strokecolor="black [3213]">
+                <v:shape id="Straight Arrow Connector 21" o:spid="_x0000_s1045" type="#_x0000_t32" style="position:absolute;left:2208530;top:1463675;width:0;height:220028;visibility:visible;mso-wrap-style:square" o:connectortype="straight" o:gfxdata="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" strokecolor="black [3213]">
                   <v:stroke startarrow="open" endarrow="open"/>
                 </v:shape>
-                <v:shape id="Straight Arrow Connector 22" o:spid="_x0000_s1046" type="#_x0000_t32" style="position:absolute;left:2571;top:15525;width:0;height:7049;visibility:visible;mso-wrap-style:square" o:connectortype="straight" o:gfxdata="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" strokecolor="black [3213]">
+                <v:shape id="Straight Arrow Connector 22" o:spid="_x0000_s1046" type="#_x0000_t32" style="position:absolute;left:257175;top:1552575;width:0;height:704850;visibility:visible;mso-wrap-style:square" o:connectortype="straight" o:gfxdata="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" strokecolor="black [3213]">
                   <v:stroke startarrow="open" endarrow="open"/>
                 </v:shape>
-                <v:shape id="Straight Arrow Connector 23" o:spid="_x0000_s1047" type="#_x0000_t32" style="position:absolute;left:18288;top:7524;width:0;height:14643;visibility:visible;mso-wrap-style:square" o:connectortype="straight" o:gfxdata="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" strokecolor="black [3213]">
+                <v:shape id="Straight Arrow Connector 23" o:spid="_x0000_s1047" type="#_x0000_t32" style="position:absolute;left:1828800;top:752475;width:0;height:1464321;visibility:visible;mso-wrap-style:square" o:connectortype="straight" o:gfxdata="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" strokecolor="black [3213]">
                   <v:stroke startarrow="open" endarrow="open"/>
                 </v:shape>
-                <v:shape id="Straight Arrow Connector 24" o:spid="_x0000_s1048" type="#_x0000_t32" style="position:absolute;left:36671;top:8477;width:0;height:14160;visibility:visible;mso-wrap-style:square" o:connectortype="straight" o:gfxdata="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" strokecolor="black [3213]">
+                <v:shape id="Straight Arrow Connector 24" o:spid="_x0000_s1048" type="#_x0000_t32" style="position:absolute;left:3667125;top:847725;width:0;height:1416050;visibility:visible;mso-wrap-style:square" o:connectortype="straight" o:gfxdata="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" strokecolor="black [3213]">
                   <v:stroke startarrow="open" endarrow="open"/>
                 </v:shape>
-                <v:shapetype id="_x0000_t202" coordsize="21600,21600" o:spt="202" path="m,l,21600r21600,l21600,xe">
+                <v:shapetype id="_x0000_t202" coordsize="21600,21600" o:spt="202" path="m0,0l0,21600,21600,21600,21600,0xe">
                   <v:stroke joinstyle="miter"/>
                   <v:path gradientshapeok="t" o:connecttype="rect"/>
                 </v:shapetype>
-                <v:shape id="Text Box 25" o:spid="_x0000_s1049" type="#_x0000_t202" style="position:absolute;left:9715;top:20193;width:4763;height:3429;visibility:visible;mso-wrap-style:square;v-text-anchor:top" o:gfxdata="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" filled="f" stroked="f" strokeweight=".5pt">
+                <v:shape id="Text Box 25" o:spid="_x0000_s1049" type="#_x0000_t202" style="position:absolute;left:971550;top:2019300;width:476250;height:342900;visibility:visible;mso-wrap-style:square;v-text-anchor:top" o:gfxdata="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" filled="f" stroked="f" strokeweight=".5pt">
                   <v:textbox>
                     <w:txbxContent>
                       <w:p>
@@ -1280,7 +1225,7 @@
                     </w:txbxContent>
                   </v:textbox>
                 </v:shape>
-                <v:shape id="Text Box 26" o:spid="_x0000_s1050" type="#_x0000_t202" style="position:absolute;left:25241;top:20097;width:4762;height:3429;visibility:visible;mso-wrap-style:square;v-text-anchor:top" o:gfxdata="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" filled="f" stroked="f" strokeweight=".5pt">
+                <v:shape id="Text Box 26" o:spid="_x0000_s1050" type="#_x0000_t202" style="position:absolute;left:2524125;top:2009775;width:476250;height:342900;visibility:visible;mso-wrap-style:square;v-text-anchor:top" o:gfxdata="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" filled="f" stroked="f" strokeweight=".5pt">
                   <v:textbox>
                     <w:txbxContent>
                       <w:p>
@@ -1307,7 +1252,7 @@
                     </w:txbxContent>
                   </v:textbox>
                 </v:shape>
-                <v:shape id="Text Box 27" o:spid="_x0000_s1051" type="#_x0000_t202" style="position:absolute;top:17526;width:4000;height:3429;visibility:visible;mso-wrap-style:square;v-text-anchor:top" o:gfxdata="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" filled="f" stroked="f" strokeweight=".5pt">
+                <v:shape id="Text Box 27" o:spid="_x0000_s1051" type="#_x0000_t202" style="position:absolute;top:1752600;width:400050;height:342900;visibility:visible;mso-wrap-style:square;v-text-anchor:top" o:gfxdata="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" filled="f" stroked="f" strokeweight=".5pt">
                   <v:textbox>
                     <w:txbxContent>
                       <w:p>
@@ -1326,7 +1271,7 @@
                     </w:txbxContent>
                   </v:textbox>
                 </v:shape>
-                <v:shape id="Text Box 28" o:spid="_x0000_s1052" type="#_x0000_t202" style="position:absolute;left:15906;top:13049;width:4001;height:3429;visibility:visible;mso-wrap-style:square;v-text-anchor:top" o:gfxdata="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" filled="f" stroked="f" strokeweight=".5pt">
+                <v:shape id="Text Box 28" o:spid="_x0000_s1052" type="#_x0000_t202" style="position:absolute;left:1590675;top:1304925;width:400050;height:342900;visibility:visible;mso-wrap-style:square;v-text-anchor:top" o:gfxdata="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" filled="f" stroked="f" strokeweight=".5pt">
                   <v:textbox>
                     <w:txbxContent>
                       <w:p>
@@ -1345,26 +1290,7 @@
                     </w:txbxContent>
                   </v:textbox>
                 </v:shape>
-                <v:shape id="Text Box 29" o:spid="_x0000_s1053" type="#_x0000_t202" style="position:absolute;left:36195;top:14097;width:4000;height:3429;visibility:visible;mso-wrap-style:square;v-text-anchor:top" o:gfxdata="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" filled="f" stroked="f" strokeweight=".5pt">
-                  <v:textbox>
-                    <w:txbxContent>
-                      <w:p>
-                        <w:pPr>
-                          <w:rPr>
-                            <w:sz w:val="28"/>
-                          </w:rPr>
-                        </w:pPr>
-                        <w:r>
-                          <w:rPr>
-                            <w:sz w:val="28"/>
-                          </w:rPr>
-                          <w:t>Z</w:t>
-                        </w:r>
-                      </w:p>
-                    </w:txbxContent>
-                  </v:textbox>
-                </v:shape>
-                <v:shape id="Text Box 30" o:spid="_x0000_s1054" type="#_x0000_t202" style="position:absolute;left:21050;top:13811;width:3143;height:3429;visibility:visible;mso-wrap-style:square;v-text-anchor:top" o:gfxdata="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" filled="f" stroked="f" strokeweight=".5pt">
+                <v:shape id="Text Box 30" o:spid="_x0000_s1053" type="#_x0000_t202" style="position:absolute;left:2222500;top:1391920;width:314325;height:342900;visibility:visible;mso-wrap-style:square;v-text-anchor:top" o:gfxdata="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" filled="f" stroked="f" strokeweight=".5pt">
                   <v:textbox>
                     <w:txbxContent>
                       <w:p>
@@ -1385,7 +1311,7 @@
                     </w:txbxContent>
                   </v:textbox>
                 </v:shape>
-                <v:shape id="Text Box 31" o:spid="_x0000_s1055" type="#_x0000_t202" style="position:absolute;left:20669;top:9525;width:3143;height:3429;visibility:visible;mso-wrap-style:square;v-text-anchor:top" o:gfxdata="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" filled="f" stroked="f" strokeweight=".5pt">
+                <v:shape id="Text Box 31" o:spid="_x0000_s1054" type="#_x0000_t202" style="position:absolute;left:2032000;top:952500;width:314325;height:342900;visibility:visible;mso-wrap-style:square;v-text-anchor:top" o:gfxdata="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" filled="f" stroked="f" strokeweight=".5pt">
                   <v:textbox>
                     <w:txbxContent>
                       <w:p>
@@ -1411,6 +1337,112 @@
           </mc:Fallback>
         </mc:AlternateContent>
       </w:r>
+      <w:r>
+        <w:rPr>
+          <w:noProof/>
+        </w:rPr>
+        <mc:AlternateContent>
+          <mc:Choice Requires="wps">
+            <w:drawing>
+              <wp:anchor distT="0" distB="0" distL="114300" distR="114300" simplePos="0" relativeHeight="251702272" behindDoc="0" locked="0" layoutInCell="1" allowOverlap="1" wp14:anchorId="118FDF4A" wp14:editId="5775E183">
+                <wp:simplePos x="0" y="0"/>
+                <wp:positionH relativeFrom="column">
+                  <wp:posOffset>4105275</wp:posOffset>
+                </wp:positionH>
+                <wp:positionV relativeFrom="paragraph">
+                  <wp:posOffset>1676400</wp:posOffset>
+                </wp:positionV>
+                <wp:extent cx="400050" cy="342900"/>
+                <wp:effectExtent l="0" t="0" r="0" b="12700"/>
+                <wp:wrapNone/>
+                <wp:docPr id="29" name="Text Box 29"/>
+                <wp:cNvGraphicFramePr/>
+                <a:graphic xmlns:a="http://schemas.openxmlformats.org/drawingml/2006/main">
+                  <a:graphicData uri="http://schemas.microsoft.com/office/word/2010/wordprocessingShape">
+                    <wps:wsp>
+                      <wps:cNvSpPr txBox="1"/>
+                      <wps:spPr>
+                        <a:xfrm>
+                          <a:off x="0" y="0"/>
+                          <a:ext cx="400050" cy="342900"/>
+                        </a:xfrm>
+                        <a:prstGeom prst="rect">
+                          <a:avLst/>
+                        </a:prstGeom>
+                        <a:noFill/>
+                        <a:ln w="6350">
+                          <a:noFill/>
+                        </a:ln>
+                        <a:effectLst/>
+                      </wps:spPr>
+                      <wps:style>
+                        <a:lnRef idx="0">
+                          <a:schemeClr val="accent1"/>
+                        </a:lnRef>
+                        <a:fillRef idx="0">
+                          <a:schemeClr val="accent1"/>
+                        </a:fillRef>
+                        <a:effectRef idx="0">
+                          <a:schemeClr val="accent1"/>
+                        </a:effectRef>
+                        <a:fontRef idx="minor">
+                          <a:schemeClr val="dk1"/>
+                        </a:fontRef>
+                      </wps:style>
+                      <wps:txbx>
+                        <w:txbxContent>
+                          <w:p>
+                            <w:pPr>
+                              <w:rPr>
+                                <w:sz w:val="28"/>
+                              </w:rPr>
+                            </w:pPr>
+                            <w:r>
+                              <w:rPr>
+                                <w:sz w:val="28"/>
+                              </w:rPr>
+                              <w:t>Z</w:t>
+                            </w:r>
+                          </w:p>
+                        </w:txbxContent>
+                      </wps:txbx>
+                      <wps:bodyPr rot="0" spcFirstLastPara="0" vertOverflow="overflow" horzOverflow="overflow" vert="horz" wrap="square" lIns="91440" tIns="45720" rIns="91440" bIns="45720" numCol="1" spcCol="0" rtlCol="0" fromWordArt="0" anchor="t" anchorCtr="0" forceAA="0" compatLnSpc="1">
+                        <a:prstTxWarp prst="textNoShape">
+                          <a:avLst/>
+                        </a:prstTxWarp>
+                        <a:noAutofit/>
+                      </wps:bodyPr>
+                    </wps:wsp>
+                  </a:graphicData>
+                </a:graphic>
+              </wp:anchor>
+            </w:drawing>
+          </mc:Choice>
+          <mc:Fallback>
+            <w:pict>
+              <v:shape id="Text Box 29" o:spid="_x0000_s1055" type="#_x0000_t202" style="position:absolute;margin-left:323.25pt;margin-top:132pt;width:31.5pt;height:27pt;z-index:251702272;visibility:visible;mso-wrap-style:square;mso-wrap-distance-left:9pt;mso-wrap-distance-top:0;mso-wrap-distance-right:9pt;mso-wrap-distance-bottom:0;mso-position-horizontal:absolute;mso-position-horizontal-relative:text;mso-position-vertical:absolute;mso-position-vertical-relative:text;v-text-anchor:top" o:gfxdata="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" filled="f" stroked="f" strokeweight=".5pt">
+                <v:textbox>
+                  <w:txbxContent>
+                    <w:p>
+                      <w:pPr>
+                        <w:rPr>
+                          <w:sz w:val="28"/>
+                        </w:rPr>
+                      </w:pPr>
+                      <w:r>
+                        <w:rPr>
+                          <w:sz w:val="28"/>
+                        </w:rPr>
+                        <w:t>Z</w:t>
+                      </w:r>
+                    </w:p>
+                  </w:txbxContent>
+                </v:textbox>
+              </v:shape>
+            </w:pict>
+          </mc:Fallback>
+        </mc:AlternateContent>
+      </w:r>
     </w:p>
     <w:sectPr>
       <w:pgSz w:w="15840" w:h="12240" w:orient="landscape"/>
@@ -1423,7 +1455,7 @@
 </file>
 
 <file path=word/numbering.xml><?xml version="1.0" encoding="utf-8"?>
-<w:numbering xmlns:wpc="http://schemas.microsoft.com/office/word/2010/wordprocessingCanvas" xmlns:mc="http://schemas.openxmlformats.org/markup-compatibility/2006" xmlns:o="urn:schemas-microsoft-com:office:office" xmlns:r="http://schemas.openxmlformats.org/officeDocument/2006/relationships" xmlns:m="http://schemas.openxmlformats.org/officeDocument/2006/math" xmlns:v="urn:schemas-microsoft-com:vml" xmlns:wp14="http://schemas.microsoft.com/office/word/2010/wordprocessingDrawing" xmlns:wp="http://schemas.openxmlformats.org/drawingml/2006/wordprocessingDrawing" xmlns:w10="urn:schemas-microsoft-com:office:word" xmlns:w="http://schemas.openxmlformats.org/wordprocessingml/2006/main" xmlns:w14="http://schemas.microsoft.com/office/word/2010/wordml" xmlns:wpg="http://schemas.microsoft.com/office/word/2010/wordprocessingGroup" xmlns:wpi="http://schemas.microsoft.com/office/word/2010/wordprocessingInk" xmlns:wne="http://schemas.microsoft.com/office/word/2006/wordml" xmlns:wps="http://schemas.microsoft.com/office/word/2010/wordprocessingShape" mc:Ignorable="w14 wp14">
+<w:numbering xmlns:wpc="http://schemas.microsoft.com/office/word/2010/wordprocessingCanvas" xmlns:mo="http://schemas.microsoft.com/office/mac/office/2008/main" xmlns:mc="http://schemas.openxmlformats.org/markup-compatibility/2006" xmlns:mv="urn:schemas-microsoft-com:mac:vml" xmlns:o="urn:schemas-microsoft-com:office:office" xmlns:r="http://schemas.openxmlformats.org/officeDocument/2006/relationships" xmlns:m="http://schemas.openxmlformats.org/officeDocument/2006/math" xmlns:v="urn:schemas-microsoft-com:vml" xmlns:wp14="http://schemas.microsoft.com/office/word/2010/wordprocessingDrawing" xmlns:wp="http://schemas.openxmlformats.org/drawingml/2006/wordprocessingDrawing" xmlns:w10="urn:schemas-microsoft-com:office:word" xmlns:w="http://schemas.openxmlformats.org/wordprocessingml/2006/main" xmlns:w14="http://schemas.microsoft.com/office/word/2010/wordml" xmlns:wpg="http://schemas.microsoft.com/office/word/2010/wordprocessingGroup" xmlns:wpi="http://schemas.microsoft.com/office/word/2010/wordprocessingInk" xmlns:wne="http://schemas.microsoft.com/office/word/2006/wordml" xmlns:wps="http://schemas.microsoft.com/office/word/2010/wordprocessingShape" mc:Ignorable="w14 wp14">
   <w:abstractNum w:abstractNumId="0">
     <w:nsid w:val="57A8047A"/>
     <w:multiLevelType w:val="multilevel"/>
@@ -1537,7 +1569,7 @@
       </w:pPr>
     </w:pPrDefault>
   </w:docDefaults>
-  <w:latentStyles w:defLockedState="0" w:defUIPriority="99" w:defSemiHidden="1" w:defUnhideWhenUsed="1" w:defQFormat="0" w:count="267">
+  <w:latentStyles w:defLockedState="0" w:defUIPriority="99" w:defSemiHidden="1" w:defUnhideWhenUsed="1" w:defQFormat="0" w:count="276">
     <w:lsdException w:name="Normal" w:semiHidden="0" w:uiPriority="0" w:unhideWhenUsed="0" w:qFormat="1"/>
     <w:lsdException w:name="heading 1" w:semiHidden="0" w:uiPriority="9" w:unhideWhenUsed="0" w:qFormat="1"/>
     <w:lsdException w:name="heading 2" w:uiPriority="9" w:qFormat="1"/>
@@ -1722,7 +1754,7 @@
 </file>
 
 <file path=word/stylesWithEffects.xml><?xml version="1.0" encoding="utf-8"?>
-<w:styles xmlns:wpc="http://schemas.microsoft.com/office/word/2010/wordprocessingCanvas" xmlns:mc="http://schemas.openxmlformats.org/markup-compatibility/2006" xmlns:o="urn:schemas-microsoft-com:office:office" xmlns:r="http://schemas.openxmlformats.org/officeDocument/2006/relationships" xmlns:m="http://schemas.openxmlformats.org/officeDocument/2006/math" xmlns:v="urn:schemas-microsoft-com:vml" xmlns:wp14="http://schemas.microsoft.com/office/word/2010/wordprocessingDrawing" xmlns:wp="http://schemas.openxmlformats.org/drawingml/2006/wordprocessingDrawing" xmlns:w10="urn:schemas-microsoft-com:office:word" xmlns:w="http://schemas.openxmlformats.org/wordprocessingml/2006/main" xmlns:w14="http://schemas.microsoft.com/office/word/2010/wordml" xmlns:wpg="http://schemas.microsoft.com/office/word/2010/wordprocessingGroup" xmlns:wpi="http://schemas.microsoft.com/office/word/2010/wordprocessingInk" xmlns:wne="http://schemas.microsoft.com/office/word/2006/wordml" xmlns:wps="http://schemas.microsoft.com/office/word/2010/wordprocessingShape" mc:Ignorable="w14 wp14">
+<w:styles xmlns:wpc="http://schemas.microsoft.com/office/word/2010/wordprocessingCanvas" xmlns:mo="http://schemas.microsoft.com/office/mac/office/2008/main" xmlns:mc="http://schemas.openxmlformats.org/markup-compatibility/2006" xmlns:mv="urn:schemas-microsoft-com:mac:vml" xmlns:o="urn:schemas-microsoft-com:office:office" xmlns:r="http://schemas.openxmlformats.org/officeDocument/2006/relationships" xmlns:m="http://schemas.openxmlformats.org/officeDocument/2006/math" xmlns:v="urn:schemas-microsoft-com:vml" xmlns:wp14="http://schemas.microsoft.com/office/word/2010/wordprocessingDrawing" xmlns:wp="http://schemas.openxmlformats.org/drawingml/2006/wordprocessingDrawing" xmlns:w10="urn:schemas-microsoft-com:office:word" xmlns:w="http://schemas.openxmlformats.org/wordprocessingml/2006/main" xmlns:w14="http://schemas.microsoft.com/office/word/2010/wordml" xmlns:wpg="http://schemas.microsoft.com/office/word/2010/wordprocessingGroup" xmlns:wpi="http://schemas.microsoft.com/office/word/2010/wordprocessingInk" xmlns:wne="http://schemas.microsoft.com/office/word/2006/wordml" xmlns:wps="http://schemas.microsoft.com/office/word/2010/wordprocessingShape" mc:Ignorable="w14 wp14">
   <w:docDefaults>
     <w:rPrDefault>
       <w:rPr>
@@ -1738,7 +1770,7 @@
       </w:pPr>
     </w:pPrDefault>
   </w:docDefaults>
-  <w:latentStyles w:defLockedState="0" w:defUIPriority="99" w:defSemiHidden="1" w:defUnhideWhenUsed="1" w:defQFormat="0" w:count="267">
+  <w:latentStyles w:defLockedState="0" w:defUIPriority="99" w:defSemiHidden="1" w:defUnhideWhenUsed="1" w:defQFormat="0" w:count="276">
     <w:lsdException w:name="Normal" w:semiHidden="0" w:uiPriority="0" w:unhideWhenUsed="0" w:qFormat="1"/>
     <w:lsdException w:name="heading 1" w:semiHidden="0" w:uiPriority="9" w:unhideWhenUsed="0" w:qFormat="1"/>
     <w:lsdException w:name="heading 2" w:uiPriority="9" w:qFormat="1"/>
